--- a/007 - Conteúdo rel. tema internetfdsfd.docx
+++ b/007 - Conteúdo rel. tema internetfdsfd.docx
@@ -164,24 +164,63 @@
             <w:tcW w:w="10312" w:type="dxa"/>
           </w:tcPr>
           <w:p>
-            <w:r>
-              <w:t xml:space="preserve">O artigo apresenta ferramentas que ajudam </w:t>
+            <w:pPr>
+              <w:pStyle w:val="NormalWeb"/>
+              <w:rPr>
+                <w:rFonts w:ascii="Arial" w:hAnsi="Arial" w:cs="Arial"/>
+              </w:rPr>
+            </w:pPr>
+            <w:r>
+              <w:rPr>
+                <w:rFonts w:ascii="Arial" w:hAnsi="Arial" w:cs="Arial"/>
+              </w:rPr>
+              <w:t>O artigo mostra</w:t>
+            </w:r>
+            <w:r>
+              <w:rPr>
+                <w:rFonts w:ascii="Arial" w:hAnsi="Arial" w:cs="Arial"/>
+              </w:rPr>
+              <w:t xml:space="preserve"> com</w:t>
+            </w:r>
+            <w:r>
+              <w:rPr>
+                <w:rFonts w:ascii="Arial" w:hAnsi="Arial" w:cs="Arial"/>
+              </w:rPr>
+              <w:t xml:space="preserve">o </w:t>
+            </w:r>
+            <w:proofErr w:type="gramStart"/>
+            <w:r>
+              <w:rPr>
+                <w:rFonts w:ascii="Arial" w:hAnsi="Arial" w:cs="Arial"/>
+              </w:rPr>
+              <w:t xml:space="preserve">a </w:t>
+            </w:r>
+            <w:r>
+              <w:rPr>
+                <w:rFonts w:ascii="Arial" w:hAnsi="Arial" w:cs="Arial"/>
+              </w:rPr>
+              <w:t xml:space="preserve"> organização</w:t>
+            </w:r>
+            <w:proofErr w:type="gramEnd"/>
+            <w:r>
+              <w:rPr>
+                <w:rFonts w:ascii="Arial" w:hAnsi="Arial" w:cs="Arial"/>
+              </w:rPr>
+              <w:t xml:space="preserve"> e segurança, o microempreendedor precisa contar com ferramentas que facilitem sua rotina. Um software para MEI, como o </w:t>
             </w:r>
             <w:proofErr w:type="spellStart"/>
             <w:r>
-              <w:t>MEIs</w:t>
+              <w:rPr>
+                <w:rFonts w:ascii="Arial" w:hAnsi="Arial" w:cs="Arial"/>
+              </w:rPr>
+              <w:t>Emitte</w:t>
             </w:r>
             <w:proofErr w:type="spellEnd"/>
             <w:r>
-              <w:t xml:space="preserve"> a controlar notas fiscais, emitir DAS e organizar o fluxo mensal, podendo ajudar e facilitar a vida e o negócio do empreendedor com mais segurança e </w:t>
-            </w:r>
-            <w:proofErr w:type="spellStart"/>
-            <w:r>
-              <w:t>regulariedade</w:t>
-            </w:r>
-            <w:proofErr w:type="spellEnd"/>
-            <w:r>
-              <w:t>.</w:t>
+              <w:rPr>
+                <w:rFonts w:ascii="Arial" w:hAnsi="Arial" w:cs="Arial"/>
+              </w:rPr>
+              <w:t>, automatiza tarefas essenciais, como a emissão de notas fiscais e o controle financeiro. Além de economizar tempo, essas soluções reduzem erros e ajudam a manter a regularidade fiscal. Com tudo centralizado em uma plataforma, fica mais fácil tomar decisões estratégicas. A tecnologia transforma a gestão, tornando-a mais simples, eficiente e profissional. Invista nas ferramentas certas e dê um passo à frente no seu negócio.</w:t>
             </w:r>
           </w:p>
         </w:tc>
@@ -444,10 +483,102 @@
           </w:tcPr>
           <w:p>
             <w:r>
-              <w:t xml:space="preserve">Esse site detalha como sistemas integram módulos fiscais, contábeis e de pessoal. Isso pode t ajuda a entender como posicionar seu software para ME também, deixando em evidencia quais as desvantagens e vantagens de </w:t>
-            </w:r>
-            <w:r>
-              <w:t>cada sistema.</w:t>
+              <w:t xml:space="preserve">Esse site detalha como sistemas integram módulos fiscais, contábeis e de pessoal. Isso pode </w:t>
+            </w:r>
+            <w:proofErr w:type="gramStart"/>
+            <w:r>
+              <w:t>t</w:t>
+            </w:r>
+            <w:r>
+              <w:t xml:space="preserve">e </w:t>
+            </w:r>
+            <w:r>
+              <w:t>Escolher</w:t>
+            </w:r>
+            <w:proofErr w:type="gramEnd"/>
+            <w:r>
+              <w:t xml:space="preserve"> um bom sistema contábil é essencial para garantir produtividade, segurança e conformidade legal no dia a dia do contador</w:t>
+            </w:r>
+            <w:r>
+              <w:t>;</w:t>
+            </w:r>
+            <w:r>
+              <w:t xml:space="preserve"> Soluções como </w:t>
+            </w:r>
+            <w:r>
+              <w:rPr>
+                <w:rStyle w:val="Forte"/>
+              </w:rPr>
+              <w:t>Makro</w:t>
+            </w:r>
+            <w:r>
+              <w:t xml:space="preserve">, </w:t>
+            </w:r>
+            <w:r>
+              <w:rPr>
+                <w:rStyle w:val="Forte"/>
+              </w:rPr>
+              <w:t>Domínio</w:t>
+            </w:r>
+            <w:r>
+              <w:t xml:space="preserve">, </w:t>
+            </w:r>
+            <w:proofErr w:type="spellStart"/>
+            <w:r>
+              <w:rPr>
+                <w:rStyle w:val="Forte"/>
+              </w:rPr>
+              <w:t>Alterdata</w:t>
+            </w:r>
+            <w:proofErr w:type="spellEnd"/>
+            <w:r>
+              <w:t xml:space="preserve">, </w:t>
+            </w:r>
+            <w:r>
+              <w:rPr>
+                <w:rStyle w:val="Forte"/>
+              </w:rPr>
+              <w:t>SCI Único</w:t>
+            </w:r>
+            <w:r>
+              <w:t xml:space="preserve"> e </w:t>
+            </w:r>
+            <w:proofErr w:type="spellStart"/>
+            <w:r>
+              <w:rPr>
+                <w:rStyle w:val="Forte"/>
+              </w:rPr>
+              <w:t>Contmatic</w:t>
+            </w:r>
+            <w:proofErr w:type="spellEnd"/>
+            <w:r>
+              <w:rPr>
+                <w:rStyle w:val="Forte"/>
+              </w:rPr>
+              <w:t xml:space="preserve"> Phoenix</w:t>
+            </w:r>
+            <w:r>
+              <w:t xml:space="preserve"> oferecem funcionalidades robustas e variadas, como automação, integração de módulos e relatórios personalizados. O Makro se destaca por ser 100% em nuvem; o Domínio, pela robustez para grandes volumes; e a </w:t>
+            </w:r>
+            <w:proofErr w:type="spellStart"/>
+            <w:r>
+              <w:t>Alterdata</w:t>
+            </w:r>
+            <w:proofErr w:type="spellEnd"/>
+            <w:r>
+              <w:t>, pelo bom custo-</w:t>
+            </w:r>
+            <w:r>
+              <w:lastRenderedPageBreak/>
+              <w:t xml:space="preserve">benefício. Já o SCI prioriza a automação, enquanto a </w:t>
+            </w:r>
+            <w:proofErr w:type="spellStart"/>
+            <w:r>
+              <w:t>Contmatic</w:t>
+            </w:r>
+            <w:proofErr w:type="spellEnd"/>
+            <w:r>
+              <w:t xml:space="preserve"> traz estabilidade e tradição. Cada sistema atende a perfis específicos, e a escolha ideal depende das necessidades e do porte do escritório. Avaliar bem o suporte, desempenho e custo-benefício garante uma gestão contábil mais eficiente e escalável.</w:t>
             </w:r>
           </w:p>
         </w:tc>
@@ -541,7 +672,19 @@
                 <w:rPr>
                   <w:rStyle w:val="Hyperlink"/>
                 </w:rPr>
-                <w:t>Os 05 melhores sistemas contábeis do Brasil</w:t>
+                <w:t>Os 05</w:t>
+              </w:r>
+              <w:r>
+                <w:rPr>
+                  <w:rStyle w:val="Hyperlink"/>
+                </w:rPr>
+                <w:t xml:space="preserve"> </w:t>
+              </w:r>
+              <w:r>
+                <w:rPr>
+                  <w:rStyle w:val="Hyperlink"/>
+                </w:rPr>
+                <w:t>melhores sistemas contábeis do Brasil</w:t>
               </w:r>
             </w:hyperlink>
           </w:p>
@@ -710,31 +853,121 @@
           </w:tcPr>
           <w:p>
             <w:r>
-              <w:t xml:space="preserve">Fala sobre as funcionalidades de software dentro da área de contabilidade como emissão de </w:t>
+              <w:t xml:space="preserve">Fala o quanto </w:t>
+            </w:r>
+            <w:r>
+              <w:t xml:space="preserve">as finanças organizadas </w:t>
+            </w:r>
+            <w:r>
+              <w:t>são</w:t>
+            </w:r>
+            <w:r>
+              <w:t xml:space="preserve"> </w:t>
             </w:r>
             <w:proofErr w:type="spellStart"/>
             <w:r>
-              <w:t>NFe</w:t>
+              <w:t>essencia</w:t>
+            </w:r>
+            <w:r>
+              <w:t>s</w:t>
             </w:r>
             <w:proofErr w:type="spellEnd"/>
             <w:r>
-              <w:t xml:space="preserve">, controle de caixa e integração com bancos. Inclui opções como </w:t>
+              <w:t xml:space="preserve"> para pequenas empresas e </w:t>
             </w:r>
             <w:proofErr w:type="spellStart"/>
             <w:r>
+              <w:t>MEIs</w:t>
+            </w:r>
+            <w:proofErr w:type="spellEnd"/>
+            <w:r>
+              <w:t>, e um software de contabilidade online facilita essa tarefa, automatizando o controle de fluxo de caixa, notas fiscais e obrigações fiscais.</w:t>
+            </w:r>
+            <w:r>
+              <w:t xml:space="preserve"> Porém</w:t>
+            </w:r>
+            <w:r>
+              <w:t xml:space="preserve"> é importante considerar o regime tributário, funcionalidades, suporte e custo-benefício. Entre as opções mais recomendadas no Brasil estão </w:t>
+            </w:r>
+            <w:proofErr w:type="spellStart"/>
+            <w:r>
+              <w:t>Nibo</w:t>
+            </w:r>
+            <w:proofErr w:type="spellEnd"/>
+            <w:r>
+              <w:t xml:space="preserve">, </w:t>
+            </w:r>
+            <w:proofErr w:type="spellStart"/>
+            <w:r>
+              <w:t>Omie</w:t>
+            </w:r>
+            <w:proofErr w:type="spellEnd"/>
+            <w:r>
+              <w:t xml:space="preserve"> ERP, e-</w:t>
+            </w:r>
+            <w:proofErr w:type="spellStart"/>
+            <w:r>
+              <w:t>Contab</w:t>
+            </w:r>
+            <w:proofErr w:type="spellEnd"/>
+            <w:r>
+              <w:t xml:space="preserve">, </w:t>
+            </w:r>
+            <w:proofErr w:type="spellStart"/>
+            <w:r>
+              <w:t>TinyERP</w:t>
+            </w:r>
+            <w:proofErr w:type="spellEnd"/>
+            <w:r>
+              <w:t xml:space="preserve">, </w:t>
+            </w:r>
+            <w:proofErr w:type="spellStart"/>
+            <w:r>
+              <w:t>Sage</w:t>
+            </w:r>
+            <w:proofErr w:type="spellEnd"/>
+            <w:r>
+              <w:t xml:space="preserve">, </w:t>
+            </w:r>
+            <w:proofErr w:type="spellStart"/>
+            <w:r>
+              <w:t>Granatum</w:t>
+            </w:r>
+            <w:proofErr w:type="spellEnd"/>
+            <w:r>
+              <w:t xml:space="preserve">, </w:t>
+            </w:r>
+            <w:proofErr w:type="spellStart"/>
+            <w:r>
+              <w:t>Qipu</w:t>
+            </w:r>
+            <w:proofErr w:type="spellEnd"/>
+            <w:r>
+              <w:t xml:space="preserve">, </w:t>
+            </w:r>
+            <w:proofErr w:type="spellStart"/>
+            <w:r>
               <w:t>ContaAzul</w:t>
             </w:r>
             <w:proofErr w:type="spellEnd"/>
             <w:r>
-              <w:t xml:space="preserve"> e </w:t>
+              <w:t xml:space="preserve">, Contabilizei e </w:t>
             </w:r>
             <w:proofErr w:type="spellStart"/>
             <w:r>
-              <w:t>Qipu</w:t>
+              <w:t>Nasajon</w:t>
             </w:r>
             <w:proofErr w:type="spellEnd"/>
             <w:r>
-              <w:t>, que são referências para MEI e pequenas empresas.</w:t>
+              <w:t xml:space="preserve">. Cada um oferece recursos diferentes, desde gestão financeira até emissão de boletos e integração completa. Mesmo para </w:t>
+            </w:r>
+            <w:proofErr w:type="spellStart"/>
+            <w:r>
+              <w:t>MEIs</w:t>
+            </w:r>
+            <w:proofErr w:type="spellEnd"/>
+            <w:r>
+              <w:t>, que não precisam obrigatoriamente de contador, essas ferramentas ajudam a evitar problemas fiscais e manter a empresa saudável.</w:t>
             </w:r>
           </w:p>
         </w:tc>
@@ -830,7 +1063,19 @@
                 <w:rPr>
                   <w:rStyle w:val="Hyperlink"/>
                 </w:rPr>
-                <w:t>10 melhores softwares de contabilidade para pequenas empresas</w:t>
+                <w:t>10 melhores softwares de con</w:t>
+              </w:r>
+              <w:r>
+                <w:rPr>
+                  <w:rStyle w:val="Hyperlink"/>
+                </w:rPr>
+                <w:t>t</w:t>
+              </w:r>
+              <w:r>
+                <w:rPr>
+                  <w:rStyle w:val="Hyperlink"/>
+                </w:rPr>
+                <w:t>abilidade para pequenas empresas</w:t>
               </w:r>
             </w:hyperlink>
           </w:p>
@@ -994,13 +1239,36 @@
             </w:r>
             <w:proofErr w:type="spellEnd"/>
             <w:r>
-              <w:t xml:space="preserve"> microempreendedor a organizar suas finanças de forma simples e eficiente. Ela</w:t>
-            </w:r>
-            <w:r>
-              <w:t xml:space="preserve"> nos</w:t>
-            </w:r>
-            <w:r>
-              <w:t xml:space="preserve"> permite controlar entradas, saídas e separar as contas pessoais das do negócio. Assim, facilita decisões mais seguras e o crescimento sustentável da empresa.</w:t>
+              <w:t xml:space="preserve"> microempreendedor a organizar suas finanças de forma simples e eficiente.</w:t>
+            </w:r>
+            <w:r>
+              <w:t xml:space="preserve"> Os </w:t>
+            </w:r>
+            <w:proofErr w:type="spellStart"/>
+            <w:r>
+              <w:t>MEIs</w:t>
+            </w:r>
+            <w:proofErr w:type="spellEnd"/>
+            <w:r>
+              <w:t xml:space="preserve"> frequentemente enfrentam dificuldades para organizar suas finanças, confundindo gastos pessoais com os do negócio. </w:t>
+            </w:r>
+            <w:r>
+              <w:t>Ao usar</w:t>
+            </w:r>
+            <w:r>
+              <w:t xml:space="preserve"> uma planilha amiga de finanças facilita o controle diário, ajuda a evitar erros comuns como falta de controle de gastos e preços mal dimensionados. </w:t>
+            </w:r>
+            <w:r>
+              <w:t xml:space="preserve">Oferecendo maneiras </w:t>
+            </w:r>
+            <w:r>
+              <w:t>simples e práticas que auxiliam no acompanhamento do fluxo de caixa e no demonstrativo de resultados, essenciais para a gestão. Controlar as finanças desde o início do negócio traz segurança, facilita decisões e evita endividamento. Com</w:t>
+            </w:r>
+            <w:r>
+              <w:t xml:space="preserve"> isso</w:t>
+            </w:r>
+            <w:r>
+              <w:t>, o MEI pode melhorar sua lucratividade e sustentabilidade.</w:t>
             </w:r>
           </w:p>
         </w:tc>
@@ -1190,17 +1458,11 @@
           </w:tcPr>
           <w:p>
             <w:r>
-              <w:t>N</w:t>
-            </w:r>
-            <w:r>
-              <w:t>ovas regras de NF</w:t>
+              <w:t>Novas regras de NF</w:t>
             </w:r>
             <w:r>
               <w:noBreakHyphen/>
-              <w:t>e para MEI e Simples</w:t>
-            </w:r>
-            <w:r>
-              <w:t>-</w:t>
+              <w:t>e para MEI e Simples-</w:t>
             </w:r>
             <w:r>
               <w:rPr>
@@ -1260,8 +1522,49 @@
           </w:tcPr>
           <w:p>
             <w:r>
-              <w:t>A Reforma Tributária introduz novas regras para a emissão de notas fiscais eletrônicas (NF-e) para MEI e empresas do Simples Nacional, incluindo campos para novos tributos como IBS e CBS. A obrigatoriedade dessas alterações será gradual, começando em 2027, para facilitar a adaptação. Essas mudanças visam simplificar e atualizar o sistema fiscal dessas empresas.</w:t>
-            </w:r>
+              <w:t xml:space="preserve">Esse site abordará sobre a </w:t>
+            </w:r>
+            <w:r>
+              <w:t>reforma tributária</w:t>
+            </w:r>
+            <w:r>
+              <w:t xml:space="preserve"> e suas leis que </w:t>
+            </w:r>
+            <w:r>
+              <w:t>altera</w:t>
+            </w:r>
+            <w:r>
+              <w:t>m</w:t>
+            </w:r>
+            <w:r>
+              <w:t xml:space="preserve"> regras de emissão de NF-e para MEI e empresas do Simples Nacional, com adaptações graduais para os novos tributos </w:t>
+            </w:r>
+            <w:r>
+              <w:lastRenderedPageBreak/>
+              <w:t xml:space="preserve">IBS e CBS. Em 2026, </w:t>
+            </w:r>
+            <w:proofErr w:type="spellStart"/>
+            <w:r>
+              <w:t>MEIs</w:t>
+            </w:r>
+            <w:proofErr w:type="spellEnd"/>
+            <w:r>
+              <w:t xml:space="preserve"> e Simples estão dispensados de preencher campos relativos a esses tributos, que se tornam obrigatórios em 2027.</w:t>
+            </w:r>
+            <w:r>
+              <w:t xml:space="preserve"> Como também a </w:t>
+            </w:r>
+            <w:r>
+              <w:t xml:space="preserve">Nota Técnica 2025/002 versão 1.10 também cria novas categorias para notas de débito e grupos para antecipação de pagamento. Essas mudanças visam maior clareza e controle fiscal durante a transição até 2032. </w:t>
+            </w:r>
+            <w:r>
+              <w:t xml:space="preserve">Com isso os contadores </w:t>
+            </w:r>
+            <w:r>
+              <w:t>e empresas devem atualizar sistemas e processos para garantir conformidade.</w:t>
+            </w:r>
+            <w:bookmarkStart w:id="0" w:name="_GoBack"/>
+            <w:bookmarkEnd w:id="0"/>
           </w:p>
         </w:tc>
       </w:tr>
@@ -1383,8 +1686,6 @@
             <w:r>
               <w:t>https://www.contabeis.com.br/noticias/71264/reforma-tributaria-altera-emissao-de-nf-e-para-mei-e-simples/</w:t>
             </w:r>
-            <w:bookmarkStart w:id="0" w:name="_GoBack"/>
-            <w:bookmarkEnd w:id="0"/>
           </w:p>
         </w:tc>
       </w:tr>
@@ -1955,6 +2256,34 @@
       <w:bCs/>
     </w:rPr>
   </w:style>
+  <w:style w:type="character" w:styleId="HiperlinkVisitado">
+    <w:name w:val="FollowedHyperlink"/>
+    <w:basedOn w:val="Fontepargpadro"/>
+    <w:uiPriority w:val="99"/>
+    <w:semiHidden/>
+    <w:unhideWhenUsed/>
+    <w:rsid w:val="00AB4D85"/>
+    <w:rPr>
+      <w:color w:val="954F72" w:themeColor="followedHyperlink"/>
+      <w:u w:val="single"/>
+    </w:rPr>
+  </w:style>
+  <w:style w:type="paragraph" w:styleId="NormalWeb">
+    <w:name w:val="Normal (Web)"/>
+    <w:basedOn w:val="Normal"/>
+    <w:uiPriority w:val="99"/>
+    <w:unhideWhenUsed/>
+    <w:rsid w:val="00AB4D85"/>
+    <w:pPr>
+      <w:spacing w:before="100" w:beforeAutospacing="1" w:after="100" w:afterAutospacing="1" w:line="240" w:lineRule="auto"/>
+      <w:jc w:val="left"/>
+    </w:pPr>
+    <w:rPr>
+      <w:rFonts w:ascii="Times New Roman" w:eastAsia="Times New Roman" w:hAnsi="Times New Roman" w:cs="Times New Roman"/>
+      <w:szCs w:val="24"/>
+      <w:lang w:eastAsia="pt-BR"/>
+    </w:rPr>
+  </w:style>
 </w:styles>
 </file>
 
